--- a/HPT_USER_GUIDE/Nap_code_cho_mach.docx
+++ b/HPT_USER_GUIDE/Nap_code_cho_mach.docx
@@ -344,449 +344,914 @@
           <w:sz w:val="28"/>
         </w:rPr>
       </w:pPr>
-    </w:p>
-    <w:p>
-      <w:pPr>
-        <w:pStyle w:val="ListParagraph"/>
-        <w:rPr>
-          <w:rFonts w:ascii="Times New Roman" w:hAnsi="Times New Roman" w:cs="Times New Roman"/>
-          <w:sz w:val="28"/>
-        </w:rPr>
-      </w:pPr>
-    </w:p>
-    <w:p>
-      <w:pPr>
-        <w:pStyle w:val="ListParagraph"/>
-        <w:rPr>
-          <w:rFonts w:ascii="Times New Roman" w:hAnsi="Times New Roman" w:cs="Times New Roman"/>
-          <w:sz w:val="28"/>
-        </w:rPr>
-      </w:pPr>
-    </w:p>
-    <w:p>
-      <w:pPr>
-        <w:pStyle w:val="ListParagraph"/>
-        <w:rPr>
-          <w:rFonts w:ascii="Times New Roman" w:hAnsi="Times New Roman" w:cs="Times New Roman"/>
-          <w:sz w:val="28"/>
-        </w:rPr>
-      </w:pPr>
-    </w:p>
-    <w:p>
-      <w:pPr>
-        <w:pStyle w:val="ListParagraph"/>
-        <w:rPr>
-          <w:rFonts w:ascii="Times New Roman" w:hAnsi="Times New Roman" w:cs="Times New Roman"/>
-          <w:sz w:val="28"/>
-        </w:rPr>
-      </w:pPr>
+      <w:r>
+        <w:rPr>
+          <w:rFonts w:ascii="Times New Roman" w:hAnsi="Times New Roman" w:cs="Times New Roman"/>
+          <w:sz w:val="28"/>
+        </w:rPr>
+        <w:t>Cắm thiết bị vào máy tính</w:t>
+      </w:r>
+    </w:p>
+    <w:p>
+      <w:pPr>
+        <w:pStyle w:val="ListParagraph"/>
+        <w:rPr>
+          <w:rFonts w:ascii="Times New Roman" w:hAnsi="Times New Roman" w:cs="Times New Roman"/>
+          <w:sz w:val="28"/>
+        </w:rPr>
+      </w:pPr>
+    </w:p>
+    <w:p>
+      <w:pPr>
+        <w:pStyle w:val="ListParagraph"/>
+        <w:rPr>
+          <w:rFonts w:ascii="Times New Roman" w:hAnsi="Times New Roman" w:cs="Times New Roman"/>
+          <w:sz w:val="28"/>
+        </w:rPr>
+      </w:pPr>
+    </w:p>
+    <w:p>
+      <w:pPr>
+        <w:pStyle w:val="ListParagraph"/>
+        <w:rPr>
+          <w:rFonts w:ascii="Times New Roman" w:hAnsi="Times New Roman" w:cs="Times New Roman"/>
+          <w:sz w:val="28"/>
+        </w:rPr>
+      </w:pPr>
+    </w:p>
+    <w:p>
+      <w:pPr>
+        <w:pStyle w:val="ListParagraph"/>
+        <w:ind w:left="0"/>
+        <w:rPr>
+          <w:rFonts w:ascii="Times New Roman" w:hAnsi="Times New Roman" w:cs="Times New Roman"/>
+          <w:sz w:val="28"/>
+        </w:rPr>
+      </w:pPr>
+      <w:r>
+        <w:rPr>
+          <w:rFonts w:ascii="Times New Roman" w:hAnsi="Times New Roman" w:cs="Times New Roman"/>
+          <w:noProof/>
+          <w:sz w:val="28"/>
+          <w:lang w:eastAsia="zh-CN"/>
+        </w:rPr>
+        <w:lastRenderedPageBreak/>
+        <w:drawing>
+          <wp:inline distT="0" distB="0" distL="0" distR="0">
+            <wp:extent cx="5943600" cy="7906681"/>
+            <wp:effectExtent l="0" t="0" r="0" b="0"/>
+            <wp:docPr id="4" name="Picture 4" descr="C:\Users\vingo\Desktop\z2457133925224_b87c42e54dae8a15851d90c41c3167ba.jpg"/>
+            <wp:cNvGraphicFramePr>
+              <a:graphicFrameLocks xmlns:a="http://schemas.openxmlformats.org/drawingml/2006/main" noChangeAspect="1"/>
+            </wp:cNvGraphicFramePr>
+            <a:graphic xmlns:a="http://schemas.openxmlformats.org/drawingml/2006/main">
+              <a:graphicData uri="http://schemas.openxmlformats.org/drawingml/2006/picture">
+                <pic:pic xmlns:pic="http://schemas.openxmlformats.org/drawingml/2006/picture">
+                  <pic:nvPicPr>
+                    <pic:cNvPr id="0" name="Picture 1" descr="C:\Users\vingo\Desktop\z2457133925224_b87c42e54dae8a15851d90c41c3167ba.jpg"/>
+                    <pic:cNvPicPr>
+                      <a:picLocks noChangeAspect="1" noChangeArrowheads="1"/>
+                    </pic:cNvPicPr>
+                  </pic:nvPicPr>
+                  <pic:blipFill>
+                    <a:blip r:embed="rId8">
+                      <a:extLst>
+                        <a:ext uri="{28A0092B-C50C-407E-A947-70E740481C1C}">
+                          <a14:useLocalDpi xmlns:a14="http://schemas.microsoft.com/office/drawing/2010/main" val="0"/>
+                        </a:ext>
+                      </a:extLst>
+                    </a:blip>
+                    <a:srcRect/>
+                    <a:stretch>
+                      <a:fillRect/>
+                    </a:stretch>
+                  </pic:blipFill>
+                  <pic:spPr bwMode="auto">
+                    <a:xfrm>
+                      <a:off x="0" y="0"/>
+                      <a:ext cx="5943600" cy="7906681"/>
+                    </a:xfrm>
+                    <a:prstGeom prst="rect">
+                      <a:avLst/>
+                    </a:prstGeom>
+                    <a:noFill/>
+                    <a:ln>
+                      <a:noFill/>
+                    </a:ln>
+                  </pic:spPr>
+                </pic:pic>
+              </a:graphicData>
+            </a:graphic>
+          </wp:inline>
+        </w:drawing>
+      </w:r>
+    </w:p>
+    <w:p>
+      <w:pPr>
+        <w:pStyle w:val="ListParagraph"/>
+        <w:rPr>
+          <w:rFonts w:ascii="Times New Roman" w:hAnsi="Times New Roman" w:cs="Times New Roman"/>
+          <w:sz w:val="28"/>
+        </w:rPr>
+      </w:pPr>
+    </w:p>
+    <w:p>
+      <w:pPr>
+        <w:pStyle w:val="ListParagraph"/>
+        <w:rPr>
+          <w:rFonts w:ascii="Times New Roman" w:hAnsi="Times New Roman" w:cs="Times New Roman"/>
+          <w:sz w:val="28"/>
+        </w:rPr>
+      </w:pPr>
+      <w:r>
+        <w:rPr>
+          <w:rFonts w:ascii="Times New Roman" w:hAnsi="Times New Roman" w:cs="Times New Roman"/>
+          <w:sz w:val="28"/>
+        </w:rPr>
+        <w:lastRenderedPageBreak/>
+        <w:t>Gạt nút flash sang ON rồi nhấn nút Reset.</w:t>
+      </w:r>
+    </w:p>
+    <w:p>
+      <w:pPr>
+        <w:pStyle w:val="ListParagraph"/>
+        <w:rPr>
+          <w:rFonts w:ascii="Times New Roman" w:hAnsi="Times New Roman" w:cs="Times New Roman"/>
+          <w:sz w:val="28"/>
+        </w:rPr>
+      </w:pPr>
+    </w:p>
+    <w:p>
+      <w:pPr>
+        <w:pStyle w:val="ListParagraph"/>
+        <w:ind w:left="0"/>
+        <w:jc w:val="center"/>
+        <w:rPr>
+          <w:rFonts w:ascii="Times New Roman" w:hAnsi="Times New Roman" w:cs="Times New Roman"/>
+          <w:sz w:val="28"/>
+        </w:rPr>
+      </w:pPr>
+      <w:r>
+        <w:rPr>
+          <w:rFonts w:ascii="Times New Roman" w:hAnsi="Times New Roman" w:cs="Times New Roman"/>
+          <w:noProof/>
+          <w:sz w:val="28"/>
+          <w:lang w:eastAsia="zh-CN"/>
+        </w:rPr>
+        <w:drawing>
+          <wp:inline distT="0" distB="0" distL="0" distR="0">
+            <wp:extent cx="4971134" cy="6615545"/>
+            <wp:effectExtent l="0" t="0" r="1270" b="0"/>
+            <wp:docPr id="6" name="Picture 6" descr="C:\Users\vingo\Desktop\z2457133931199_cc91227fbd206f85df4f192bc8511484.jpg"/>
+            <wp:cNvGraphicFramePr>
+              <a:graphicFrameLocks xmlns:a="http://schemas.openxmlformats.org/drawingml/2006/main" noChangeAspect="1"/>
+            </wp:cNvGraphicFramePr>
+            <a:graphic xmlns:a="http://schemas.openxmlformats.org/drawingml/2006/main">
+              <a:graphicData uri="http://schemas.openxmlformats.org/drawingml/2006/picture">
+                <pic:pic xmlns:pic="http://schemas.openxmlformats.org/drawingml/2006/picture">
+                  <pic:nvPicPr>
+                    <pic:cNvPr id="0" name="Picture 3" descr="C:\Users\vingo\Desktop\z2457133931199_cc91227fbd206f85df4f192bc8511484.jpg"/>
+                    <pic:cNvPicPr>
+                      <a:picLocks noChangeAspect="1" noChangeArrowheads="1"/>
+                    </pic:cNvPicPr>
+                  </pic:nvPicPr>
+                  <pic:blipFill>
+                    <a:blip r:embed="rId9">
+                      <a:extLst>
+                        <a:ext uri="{28A0092B-C50C-407E-A947-70E740481C1C}">
+                          <a14:useLocalDpi xmlns:a14="http://schemas.microsoft.com/office/drawing/2010/main" val="0"/>
+                        </a:ext>
+                      </a:extLst>
+                    </a:blip>
+                    <a:srcRect/>
+                    <a:stretch>
+                      <a:fillRect/>
+                    </a:stretch>
+                  </pic:blipFill>
+                  <pic:spPr bwMode="auto">
+                    <a:xfrm>
+                      <a:off x="0" y="0"/>
+                      <a:ext cx="4972311" cy="6617111"/>
+                    </a:xfrm>
+                    <a:prstGeom prst="rect">
+                      <a:avLst/>
+                    </a:prstGeom>
+                    <a:noFill/>
+                    <a:ln>
+                      <a:noFill/>
+                    </a:ln>
+                  </pic:spPr>
+                </pic:pic>
+              </a:graphicData>
+            </a:graphic>
+          </wp:inline>
+        </w:drawing>
+      </w:r>
+    </w:p>
+    <w:p>
+      <w:pPr>
+        <w:pStyle w:val="ListParagraph"/>
+        <w:rPr>
+          <w:rFonts w:ascii="Times New Roman" w:hAnsi="Times New Roman" w:cs="Times New Roman"/>
+          <w:sz w:val="28"/>
+        </w:rPr>
+      </w:pPr>
+    </w:p>
+    <w:p>
+      <w:pPr>
+        <w:pStyle w:val="ListParagraph"/>
+        <w:rPr>
+          <w:rFonts w:ascii="Times New Roman" w:hAnsi="Times New Roman" w:cs="Times New Roman"/>
+          <w:sz w:val="28"/>
+        </w:rPr>
+      </w:pPr>
+    </w:p>
+    <w:p>
+      <w:pPr>
+        <w:pStyle w:val="ListParagraph"/>
+        <w:rPr>
+          <w:rFonts w:ascii="Times New Roman" w:hAnsi="Times New Roman" w:cs="Times New Roman"/>
+          <w:sz w:val="28"/>
+        </w:rPr>
+      </w:pPr>
+    </w:p>
+    <w:p>
+      <w:pPr>
+        <w:pStyle w:val="ListParagraph"/>
+        <w:rPr>
+          <w:rFonts w:ascii="Times New Roman" w:hAnsi="Times New Roman" w:cs="Times New Roman"/>
+          <w:sz w:val="28"/>
+        </w:rPr>
+      </w:pPr>
+    </w:p>
+    <w:p>
+      <w:pPr>
+        <w:pStyle w:val="ListParagraph"/>
+        <w:rPr>
+          <w:rFonts w:ascii="Times New Roman" w:hAnsi="Times New Roman" w:cs="Times New Roman"/>
+          <w:sz w:val="28"/>
+        </w:rPr>
+      </w:pPr>
+    </w:p>
+    <w:p>
+      <w:pPr>
+        <w:pStyle w:val="ListParagraph"/>
+        <w:rPr>
+          <w:rFonts w:ascii="Times New Roman" w:hAnsi="Times New Roman" w:cs="Times New Roman"/>
+          <w:sz w:val="28"/>
+        </w:rPr>
+      </w:pPr>
+      <w:r>
+        <w:rPr>
+          <w:rFonts w:ascii="Times New Roman" w:hAnsi="Times New Roman" w:cs="Times New Roman"/>
+          <w:sz w:val="28"/>
+        </w:rPr>
+        <w:lastRenderedPageBreak/>
+        <w:t>Nhấn nút nạp code và chờ cho code nạp hoàn thành.</w:t>
+      </w:r>
+    </w:p>
+    <w:p>
+      <w:pPr>
+        <w:pStyle w:val="ListParagraph"/>
+        <w:ind w:left="0"/>
+        <w:rPr>
+          <w:rFonts w:ascii="Times New Roman" w:hAnsi="Times New Roman" w:cs="Times New Roman"/>
+          <w:sz w:val="28"/>
+        </w:rPr>
+      </w:pPr>
+      <w:r>
+        <w:rPr>
+          <w:rFonts w:ascii="Times New Roman" w:hAnsi="Times New Roman" w:cs="Times New Roman"/>
+          <w:noProof/>
+          <w:sz w:val="28"/>
+          <w:lang w:eastAsia="zh-CN"/>
+        </w:rPr>
+        <w:drawing>
+          <wp:inline distT="0" distB="0" distL="0" distR="0">
+            <wp:extent cx="5943600" cy="3713704"/>
+            <wp:effectExtent l="0" t="0" r="0" b="1270"/>
+            <wp:docPr id="7" name="Picture 7" descr="C:\Users\vingo\Desktop\df12a8e97d5d8f03d64c.jpg"/>
+            <wp:cNvGraphicFramePr>
+              <a:graphicFrameLocks xmlns:a="http://schemas.openxmlformats.org/drawingml/2006/main" noChangeAspect="1"/>
+            </wp:cNvGraphicFramePr>
+            <a:graphic xmlns:a="http://schemas.openxmlformats.org/drawingml/2006/main">
+              <a:graphicData uri="http://schemas.openxmlformats.org/drawingml/2006/picture">
+                <pic:pic xmlns:pic="http://schemas.openxmlformats.org/drawingml/2006/picture">
+                  <pic:nvPicPr>
+                    <pic:cNvPr id="0" name="Picture 4" descr="C:\Users\vingo\Desktop\df12a8e97d5d8f03d64c.jpg"/>
+                    <pic:cNvPicPr>
+                      <a:picLocks noChangeAspect="1" noChangeArrowheads="1"/>
+                    </pic:cNvPicPr>
+                  </pic:nvPicPr>
+                  <pic:blipFill>
+                    <a:blip r:embed="rId10" cstate="print">
+                      <a:extLst>
+                        <a:ext uri="{28A0092B-C50C-407E-A947-70E740481C1C}">
+                          <a14:useLocalDpi xmlns:a14="http://schemas.microsoft.com/office/drawing/2010/main" val="0"/>
+                        </a:ext>
+                      </a:extLst>
+                    </a:blip>
+                    <a:srcRect/>
+                    <a:stretch>
+                      <a:fillRect/>
+                    </a:stretch>
+                  </pic:blipFill>
+                  <pic:spPr bwMode="auto">
+                    <a:xfrm>
+                      <a:off x="0" y="0"/>
+                      <a:ext cx="5943600" cy="3713704"/>
+                    </a:xfrm>
+                    <a:prstGeom prst="rect">
+                      <a:avLst/>
+                    </a:prstGeom>
+                    <a:noFill/>
+                    <a:ln>
+                      <a:noFill/>
+                    </a:ln>
+                  </pic:spPr>
+                </pic:pic>
+              </a:graphicData>
+            </a:graphic>
+          </wp:inline>
+        </w:drawing>
+      </w:r>
+    </w:p>
+    <w:p>
+      <w:pPr>
+        <w:pStyle w:val="ListParagraph"/>
+        <w:ind w:left="0"/>
+        <w:rPr>
+          <w:rFonts w:ascii="Times New Roman" w:hAnsi="Times New Roman" w:cs="Times New Roman"/>
+          <w:sz w:val="28"/>
+        </w:rPr>
+      </w:pPr>
+    </w:p>
+    <w:p>
+      <w:pPr>
+        <w:pStyle w:val="ListParagraph"/>
+        <w:numPr>
+          <w:ilvl w:val="0"/>
+          <w:numId w:val="1"/>
+        </w:numPr>
+        <w:rPr>
+          <w:rFonts w:ascii="Times New Roman" w:hAnsi="Times New Roman" w:cs="Times New Roman"/>
+          <w:sz w:val="28"/>
+        </w:rPr>
+      </w:pPr>
+      <w:r>
+        <w:rPr>
+          <w:rFonts w:ascii="Times New Roman" w:hAnsi="Times New Roman" w:cs="Times New Roman"/>
+          <w:sz w:val="28"/>
+        </w:rPr>
+        <w:t>Mạch Magic Arm Slave</w:t>
+      </w:r>
+    </w:p>
+    <w:p>
+      <w:pPr>
+        <w:pStyle w:val="ListParagraph"/>
+        <w:rPr>
+          <w:rFonts w:ascii="Times New Roman" w:hAnsi="Times New Roman" w:cs="Times New Roman"/>
+          <w:sz w:val="28"/>
+        </w:rPr>
+      </w:pPr>
+      <w:r>
+        <w:rPr>
+          <w:rFonts w:ascii="Times New Roman" w:hAnsi="Times New Roman" w:cs="Times New Roman"/>
+          <w:sz w:val="28"/>
+        </w:rPr>
+        <w:t>Cách nạp tương tự với mạch Magic Arm master. Chỉ khác nhau 1 điểm như sau:</w:t>
+      </w:r>
+    </w:p>
+    <w:p>
+      <w:pPr>
+        <w:pStyle w:val="ListParagraph"/>
+        <w:rPr>
+          <w:rFonts w:ascii="Times New Roman" w:hAnsi="Times New Roman" w:cs="Times New Roman"/>
+          <w:sz w:val="28"/>
+        </w:rPr>
+      </w:pPr>
+      <w:r>
+        <w:rPr>
+          <w:rFonts w:ascii="Times New Roman" w:hAnsi="Times New Roman" w:cs="Times New Roman"/>
+          <w:sz w:val="28"/>
+        </w:rPr>
+        <w:t>Với loại động cơ cũ thì sửa code thành thế này</w:t>
+      </w:r>
+    </w:p>
+    <w:p>
+      <w:pPr>
+        <w:pStyle w:val="ListParagraph"/>
+        <w:rPr>
+          <w:rFonts w:ascii="Times New Roman" w:hAnsi="Times New Roman" w:cs="Times New Roman"/>
+          <w:sz w:val="28"/>
+        </w:rPr>
+      </w:pPr>
+      <w:r>
+        <w:rPr>
+          <w:rFonts w:ascii="Times New Roman" w:hAnsi="Times New Roman" w:cs="Times New Roman"/>
+          <w:noProof/>
+          <w:sz w:val="28"/>
+          <w:lang w:eastAsia="zh-CN"/>
+        </w:rPr>
+        <w:lastRenderedPageBreak/>
+        <w:drawing>
+          <wp:inline distT="0" distB="0" distL="0" distR="0">
+            <wp:extent cx="5139664" cy="6837218"/>
+            <wp:effectExtent l="0" t="0" r="4445" b="1905"/>
+            <wp:docPr id="10" name="Picture 10" descr="C:\Users\vingo\Desktop\z2457555744782_6f9103d3951874c97dd072b56b03caf0.jpg"/>
+            <wp:cNvGraphicFramePr>
+              <a:graphicFrameLocks xmlns:a="http://schemas.openxmlformats.org/drawingml/2006/main" noChangeAspect="1"/>
+            </wp:cNvGraphicFramePr>
+            <a:graphic xmlns:a="http://schemas.openxmlformats.org/drawingml/2006/main">
+              <a:graphicData uri="http://schemas.openxmlformats.org/drawingml/2006/picture">
+                <pic:pic xmlns:pic="http://schemas.openxmlformats.org/drawingml/2006/picture">
+                  <pic:nvPicPr>
+                    <pic:cNvPr id="0" name="Picture 7" descr="C:\Users\vingo\Desktop\z2457555744782_6f9103d3951874c97dd072b56b03caf0.jpg"/>
+                    <pic:cNvPicPr>
+                      <a:picLocks noChangeAspect="1" noChangeArrowheads="1"/>
+                    </pic:cNvPicPr>
+                  </pic:nvPicPr>
+                  <pic:blipFill>
+                    <a:blip r:embed="rId11">
+                      <a:extLst>
+                        <a:ext uri="{28A0092B-C50C-407E-A947-70E740481C1C}">
+                          <a14:useLocalDpi xmlns:a14="http://schemas.microsoft.com/office/drawing/2010/main" val="0"/>
+                        </a:ext>
+                      </a:extLst>
+                    </a:blip>
+                    <a:srcRect/>
+                    <a:stretch>
+                      <a:fillRect/>
+                    </a:stretch>
+                  </pic:blipFill>
+                  <pic:spPr bwMode="auto">
+                    <a:xfrm>
+                      <a:off x="0" y="0"/>
+                      <a:ext cx="5144442" cy="6843574"/>
+                    </a:xfrm>
+                    <a:prstGeom prst="rect">
+                      <a:avLst/>
+                    </a:prstGeom>
+                    <a:noFill/>
+                    <a:ln>
+                      <a:noFill/>
+                    </a:ln>
+                  </pic:spPr>
+                </pic:pic>
+              </a:graphicData>
+            </a:graphic>
+          </wp:inline>
+        </w:drawing>
+      </w:r>
+    </w:p>
+    <w:p>
+      <w:pPr>
+        <w:pStyle w:val="ListParagraph"/>
+        <w:rPr>
+          <w:rFonts w:ascii="Times New Roman" w:hAnsi="Times New Roman" w:cs="Times New Roman"/>
+          <w:sz w:val="28"/>
+        </w:rPr>
+      </w:pPr>
+      <w:r>
+        <w:rPr>
+          <w:rFonts w:ascii="Times New Roman" w:hAnsi="Times New Roman" w:cs="Times New Roman"/>
+          <w:noProof/>
+          <w:sz w:val="28"/>
+          <w:lang w:eastAsia="zh-CN"/>
+        </w:rPr>
+        <w:lastRenderedPageBreak/>
+        <w:drawing>
+          <wp:inline distT="0" distB="0" distL="0" distR="0">
+            <wp:extent cx="5228767" cy="3075709"/>
+            <wp:effectExtent l="0" t="0" r="0" b="0"/>
+            <wp:docPr id="8" name="Picture 8" descr="C:\Users\vingo\Desktop\z2457082003606_853ec641b35a22a029ee1059cebe8186.jpg"/>
+            <wp:cNvGraphicFramePr>
+              <a:graphicFrameLocks xmlns:a="http://schemas.openxmlformats.org/drawingml/2006/main" noChangeAspect="1"/>
+            </wp:cNvGraphicFramePr>
+            <a:graphic xmlns:a="http://schemas.openxmlformats.org/drawingml/2006/main">
+              <a:graphicData uri="http://schemas.openxmlformats.org/drawingml/2006/picture">
+                <pic:pic xmlns:pic="http://schemas.openxmlformats.org/drawingml/2006/picture">
+                  <pic:nvPicPr>
+                    <pic:cNvPr id="0" name="Picture 5" descr="C:\Users\vingo\Desktop\z2457082003606_853ec641b35a22a029ee1059cebe8186.jpg"/>
+                    <pic:cNvPicPr>
+                      <a:picLocks noChangeAspect="1" noChangeArrowheads="1"/>
+                    </pic:cNvPicPr>
+                  </pic:nvPicPr>
+                  <pic:blipFill>
+                    <a:blip r:embed="rId12" cstate="print">
+                      <a:extLst>
+                        <a:ext uri="{28A0092B-C50C-407E-A947-70E740481C1C}">
+                          <a14:useLocalDpi xmlns:a14="http://schemas.microsoft.com/office/drawing/2010/main" val="0"/>
+                        </a:ext>
+                      </a:extLst>
+                    </a:blip>
+                    <a:srcRect/>
+                    <a:stretch>
+                      <a:fillRect/>
+                    </a:stretch>
+                  </pic:blipFill>
+                  <pic:spPr bwMode="auto">
+                    <a:xfrm>
+                      <a:off x="0" y="0"/>
+                      <a:ext cx="5232786" cy="3078073"/>
+                    </a:xfrm>
+                    <a:prstGeom prst="rect">
+                      <a:avLst/>
+                    </a:prstGeom>
+                    <a:noFill/>
+                    <a:ln>
+                      <a:noFill/>
+                    </a:ln>
+                  </pic:spPr>
+                </pic:pic>
+              </a:graphicData>
+            </a:graphic>
+          </wp:inline>
+        </w:drawing>
+      </w:r>
+    </w:p>
+    <w:p>
+      <w:pPr>
+        <w:pStyle w:val="ListParagraph"/>
+        <w:rPr>
+          <w:rFonts w:ascii="Times New Roman" w:hAnsi="Times New Roman" w:cs="Times New Roman"/>
+          <w:sz w:val="28"/>
+        </w:rPr>
+      </w:pPr>
+    </w:p>
+    <w:p>
+      <w:pPr>
+        <w:pStyle w:val="ListParagraph"/>
+        <w:rPr>
+          <w:rFonts w:ascii="Times New Roman" w:hAnsi="Times New Roman" w:cs="Times New Roman"/>
+          <w:sz w:val="28"/>
+        </w:rPr>
+      </w:pPr>
+      <w:r>
+        <w:rPr>
+          <w:rFonts w:ascii="Times New Roman" w:hAnsi="Times New Roman" w:cs="Times New Roman"/>
+          <w:sz w:val="28"/>
+        </w:rPr>
+        <w:t>Với loại động cơ mới thì sửa thành thế này</w:t>
+      </w:r>
+    </w:p>
+    <w:p>
+      <w:pPr>
+        <w:pStyle w:val="ListParagraph"/>
+        <w:jc w:val="center"/>
+        <w:rPr>
+          <w:rFonts w:ascii="Times New Roman" w:hAnsi="Times New Roman" w:cs="Times New Roman"/>
+          <w:sz w:val="28"/>
+        </w:rPr>
+      </w:pPr>
+      <w:r>
+        <w:rPr>
+          <w:rFonts w:ascii="Times New Roman" w:hAnsi="Times New Roman" w:cs="Times New Roman"/>
+          <w:noProof/>
+          <w:sz w:val="28"/>
+          <w:lang w:eastAsia="zh-CN"/>
+        </w:rPr>
+        <w:drawing>
+          <wp:inline distT="0" distB="0" distL="0" distR="0">
+            <wp:extent cx="2840182" cy="3778252"/>
+            <wp:effectExtent l="0" t="0" r="0" b="0"/>
+            <wp:docPr id="11" name="Picture 11" descr="C:\Users\vingo\Desktop\z2457555726316_76cebda1f54d510a7958c328ecf59f3d.jpg"/>
+            <wp:cNvGraphicFramePr>
+              <a:graphicFrameLocks xmlns:a="http://schemas.openxmlformats.org/drawingml/2006/main" noChangeAspect="1"/>
+            </wp:cNvGraphicFramePr>
+            <a:graphic xmlns:a="http://schemas.openxmlformats.org/drawingml/2006/main">
+              <a:graphicData uri="http://schemas.openxmlformats.org/drawingml/2006/picture">
+                <pic:pic xmlns:pic="http://schemas.openxmlformats.org/drawingml/2006/picture">
+                  <pic:nvPicPr>
+                    <pic:cNvPr id="0" name="Picture 8" descr="C:\Users\vingo\Desktop\z2457555726316_76cebda1f54d510a7958c328ecf59f3d.jpg"/>
+                    <pic:cNvPicPr>
+                      <a:picLocks noChangeAspect="1" noChangeArrowheads="1"/>
+                    </pic:cNvPicPr>
+                  </pic:nvPicPr>
+                  <pic:blipFill>
+                    <a:blip r:embed="rId13" cstate="print">
+                      <a:extLst>
+                        <a:ext uri="{28A0092B-C50C-407E-A947-70E740481C1C}">
+                          <a14:useLocalDpi xmlns:a14="http://schemas.microsoft.com/office/drawing/2010/main" val="0"/>
+                        </a:ext>
+                      </a:extLst>
+                    </a:blip>
+                    <a:srcRect/>
+                    <a:stretch>
+                      <a:fillRect/>
+                    </a:stretch>
+                  </pic:blipFill>
+                  <pic:spPr bwMode="auto">
+                    <a:xfrm>
+                      <a:off x="0" y="0"/>
+                      <a:ext cx="2846999" cy="3787321"/>
+                    </a:xfrm>
+                    <a:prstGeom prst="rect">
+                      <a:avLst/>
+                    </a:prstGeom>
+                    <a:noFill/>
+                    <a:ln>
+                      <a:noFill/>
+                    </a:ln>
+                  </pic:spPr>
+                </pic:pic>
+              </a:graphicData>
+            </a:graphic>
+          </wp:inline>
+        </w:drawing>
+      </w:r>
+    </w:p>
+    <w:p>
+      <w:pPr>
+        <w:pStyle w:val="ListParagraph"/>
+        <w:rPr>
+          <w:rFonts w:ascii="Times New Roman" w:hAnsi="Times New Roman" w:cs="Times New Roman"/>
+          <w:sz w:val="28"/>
+        </w:rPr>
+      </w:pPr>
+      <w:r>
+        <w:rPr>
+          <w:rFonts w:ascii="Times New Roman" w:hAnsi="Times New Roman" w:cs="Times New Roman"/>
+          <w:noProof/>
+          <w:sz w:val="28"/>
+          <w:lang w:eastAsia="zh-CN"/>
+        </w:rPr>
+        <w:lastRenderedPageBreak/>
+        <w:drawing>
+          <wp:inline distT="0" distB="0" distL="0" distR="0">
+            <wp:extent cx="4890655" cy="2867332"/>
+            <wp:effectExtent l="0" t="0" r="5715" b="9525"/>
+            <wp:docPr id="9" name="Picture 9" descr="C:\Users\vingo\Desktop\z2457082009688_6a4a25fc550c68830f0e77496255cff9.jpg"/>
+            <wp:cNvGraphicFramePr>
+              <a:graphicFrameLocks xmlns:a="http://schemas.openxmlformats.org/drawingml/2006/main" noChangeAspect="1"/>
+            </wp:cNvGraphicFramePr>
+            <a:graphic xmlns:a="http://schemas.openxmlformats.org/drawingml/2006/main">
+              <a:graphicData uri="http://schemas.openxmlformats.org/drawingml/2006/picture">
+                <pic:pic xmlns:pic="http://schemas.openxmlformats.org/drawingml/2006/picture">
+                  <pic:nvPicPr>
+                    <pic:cNvPr id="0" name="Picture 6" descr="C:\Users\vingo\Desktop\z2457082009688_6a4a25fc550c68830f0e77496255cff9.jpg"/>
+                    <pic:cNvPicPr>
+                      <a:picLocks noChangeAspect="1" noChangeArrowheads="1"/>
+                    </pic:cNvPicPr>
+                  </pic:nvPicPr>
+                  <pic:blipFill>
+                    <a:blip r:embed="rId14" cstate="print">
+                      <a:extLst>
+                        <a:ext uri="{28A0092B-C50C-407E-A947-70E740481C1C}">
+                          <a14:useLocalDpi xmlns:a14="http://schemas.microsoft.com/office/drawing/2010/main" val="0"/>
+                        </a:ext>
+                      </a:extLst>
+                    </a:blip>
+                    <a:srcRect/>
+                    <a:stretch>
+                      <a:fillRect/>
+                    </a:stretch>
+                  </pic:blipFill>
+                  <pic:spPr bwMode="auto">
+                    <a:xfrm>
+                      <a:off x="0" y="0"/>
+                      <a:ext cx="4893422" cy="2868954"/>
+                    </a:xfrm>
+                    <a:prstGeom prst="rect">
+                      <a:avLst/>
+                    </a:prstGeom>
+                    <a:noFill/>
+                    <a:ln>
+                      <a:noFill/>
+                    </a:ln>
+                  </pic:spPr>
+                </pic:pic>
+              </a:graphicData>
+            </a:graphic>
+          </wp:inline>
+        </w:drawing>
+      </w:r>
+    </w:p>
+    <w:p>
+      <w:pPr>
+        <w:pStyle w:val="ListParagraph"/>
+        <w:rPr>
+          <w:rFonts w:ascii="Times New Roman" w:hAnsi="Times New Roman" w:cs="Times New Roman"/>
+          <w:sz w:val="28"/>
+        </w:rPr>
+      </w:pPr>
+    </w:p>
+    <w:p>
+      <w:pPr>
+        <w:pStyle w:val="ListParagraph"/>
+        <w:numPr>
+          <w:ilvl w:val="0"/>
+          <w:numId w:val="1"/>
+        </w:numPr>
+        <w:rPr>
+          <w:rFonts w:ascii="Times New Roman" w:hAnsi="Times New Roman" w:cs="Times New Roman"/>
+          <w:sz w:val="28"/>
+        </w:rPr>
+      </w:pPr>
+      <w:r>
+        <w:rPr>
+          <w:rFonts w:ascii="Times New Roman" w:hAnsi="Times New Roman" w:cs="Times New Roman"/>
+          <w:sz w:val="28"/>
+        </w:rPr>
+        <w:t>Các loại mạch khác</w:t>
+      </w:r>
+    </w:p>
+    <w:p>
+      <w:pPr>
+        <w:pStyle w:val="ListParagraph"/>
+        <w:rPr>
+          <w:rFonts w:ascii="Times New Roman" w:hAnsi="Times New Roman" w:cs="Times New Roman"/>
+          <w:sz w:val="28"/>
+        </w:rPr>
+      </w:pPr>
+      <w:r>
+        <w:rPr>
+          <w:rFonts w:ascii="Times New Roman" w:hAnsi="Times New Roman" w:cs="Times New Roman"/>
+          <w:sz w:val="28"/>
+        </w:rPr>
+        <w:t>Một số mạch khác thì sử dụng loại chip esp8266.</w:t>
+      </w:r>
+    </w:p>
+    <w:p>
+      <w:pPr>
+        <w:pStyle w:val="ListParagraph"/>
+        <w:rPr>
+          <w:rFonts w:ascii="Times New Roman" w:hAnsi="Times New Roman" w:cs="Times New Roman"/>
+          <w:sz w:val="28"/>
+        </w:rPr>
+      </w:pPr>
+      <w:r>
+        <w:rPr>
+          <w:noProof/>
+          <w:lang w:eastAsia="zh-CN"/>
+        </w:rPr>
+        <w:drawing>
+          <wp:inline distT="0" distB="0" distL="0" distR="0">
+            <wp:extent cx="4618181" cy="2597727"/>
+            <wp:effectExtent l="0" t="0" r="0" b="0"/>
+            <wp:docPr id="12" name="Picture 12" descr="Nettigo: ESP-8266-12 WiFi module with 9 GPIO"/>
+            <wp:cNvGraphicFramePr>
+              <a:graphicFrameLocks xmlns:a="http://schemas.openxmlformats.org/drawingml/2006/main" noChangeAspect="1"/>
+            </wp:cNvGraphicFramePr>
+            <a:graphic xmlns:a="http://schemas.openxmlformats.org/drawingml/2006/main">
+              <a:graphicData uri="http://schemas.openxmlformats.org/drawingml/2006/picture">
+                <pic:pic xmlns:pic="http://schemas.openxmlformats.org/drawingml/2006/picture">
+                  <pic:nvPicPr>
+                    <pic:cNvPr id="0" name="Picture 9" descr="Nettigo: ESP-8266-12 WiFi module with 9 GPIO"/>
+                    <pic:cNvPicPr>
+                      <a:picLocks noChangeAspect="1" noChangeArrowheads="1"/>
+                    </pic:cNvPicPr>
+                  </pic:nvPicPr>
+                  <pic:blipFill>
+                    <a:blip r:embed="rId15" cstate="print">
+                      <a:extLst>
+                        <a:ext uri="{28A0092B-C50C-407E-A947-70E740481C1C}">
+                          <a14:useLocalDpi xmlns:a14="http://schemas.microsoft.com/office/drawing/2010/main" val="0"/>
+                        </a:ext>
+                      </a:extLst>
+                    </a:blip>
+                    <a:srcRect/>
+                    <a:stretch>
+                      <a:fillRect/>
+                    </a:stretch>
+                  </pic:blipFill>
+                  <pic:spPr bwMode="auto">
+                    <a:xfrm>
+                      <a:off x="0" y="0"/>
+                      <a:ext cx="4621327" cy="2599496"/>
+                    </a:xfrm>
+                    <a:prstGeom prst="rect">
+                      <a:avLst/>
+                    </a:prstGeom>
+                    <a:noFill/>
+                    <a:ln>
+                      <a:noFill/>
+                    </a:ln>
+                  </pic:spPr>
+                </pic:pic>
+              </a:graphicData>
+            </a:graphic>
+          </wp:inline>
+        </w:drawing>
+      </w:r>
+    </w:p>
+    <w:p>
+      <w:pPr>
+        <w:pStyle w:val="ListParagraph"/>
+        <w:rPr>
+          <w:rFonts w:ascii="Times New Roman" w:hAnsi="Times New Roman" w:cs="Times New Roman"/>
+          <w:sz w:val="28"/>
+        </w:rPr>
+      </w:pPr>
+    </w:p>
+    <w:p>
+      <w:pPr>
+        <w:pStyle w:val="ListParagraph"/>
+        <w:rPr>
+          <w:rFonts w:ascii="Times New Roman" w:hAnsi="Times New Roman" w:cs="Times New Roman"/>
+          <w:sz w:val="28"/>
+        </w:rPr>
+      </w:pPr>
+      <w:r>
+        <w:rPr>
+          <w:rFonts w:ascii="Times New Roman" w:hAnsi="Times New Roman" w:cs="Times New Roman"/>
+          <w:sz w:val="28"/>
+        </w:rPr>
+        <w:t>Với loại chip này thì chỉnh lại trên phần mềm loại board tương ứng:</w:t>
+      </w:r>
+    </w:p>
+    <w:p>
+      <w:pPr>
+        <w:pStyle w:val="ListParagraph"/>
+        <w:rPr>
+          <w:rFonts w:ascii="Times New Roman" w:hAnsi="Times New Roman" w:cs="Times New Roman"/>
+          <w:sz w:val="28"/>
+        </w:rPr>
+      </w:pPr>
+      <w:r>
+        <w:rPr>
+          <w:rFonts w:ascii="Times New Roman" w:hAnsi="Times New Roman" w:cs="Times New Roman"/>
+          <w:noProof/>
+          <w:sz w:val="28"/>
+          <w:lang w:eastAsia="zh-CN"/>
+        </w:rPr>
+        <w:lastRenderedPageBreak/>
+        <w:drawing>
+          <wp:inline distT="0" distB="0" distL="0" distR="0">
+            <wp:extent cx="5001491" cy="2948195"/>
+            <wp:effectExtent l="0" t="0" r="0" b="5080"/>
+            <wp:docPr id="13" name="Picture 13" descr="C:\Users\vingo\Desktop\z2457082020675_b0f042c93143f38d02a2a641aea723a0.jpg"/>
+            <wp:cNvGraphicFramePr>
+              <a:graphicFrameLocks xmlns:a="http://schemas.openxmlformats.org/drawingml/2006/main" noChangeAspect="1"/>
+            </wp:cNvGraphicFramePr>
+            <a:graphic xmlns:a="http://schemas.openxmlformats.org/drawingml/2006/main">
+              <a:graphicData uri="http://schemas.openxmlformats.org/drawingml/2006/picture">
+                <pic:pic xmlns:pic="http://schemas.openxmlformats.org/drawingml/2006/picture">
+                  <pic:nvPicPr>
+                    <pic:cNvPr id="0" name="Picture 11" descr="C:\Users\vingo\Desktop\z2457082020675_b0f042c93143f38d02a2a641aea723a0.jpg"/>
+                    <pic:cNvPicPr>
+                      <a:picLocks noChangeAspect="1" noChangeArrowheads="1"/>
+                    </pic:cNvPicPr>
+                  </pic:nvPicPr>
+                  <pic:blipFill>
+                    <a:blip r:embed="rId16" cstate="print">
+                      <a:extLst>
+                        <a:ext uri="{28A0092B-C50C-407E-A947-70E740481C1C}">
+                          <a14:useLocalDpi xmlns:a14="http://schemas.microsoft.com/office/drawing/2010/main" val="0"/>
+                        </a:ext>
+                      </a:extLst>
+                    </a:blip>
+                    <a:srcRect/>
+                    <a:stretch>
+                      <a:fillRect/>
+                    </a:stretch>
+                  </pic:blipFill>
+                  <pic:spPr bwMode="auto">
+                    <a:xfrm>
+                      <a:off x="0" y="0"/>
+                      <a:ext cx="5005573" cy="2950601"/>
+                    </a:xfrm>
+                    <a:prstGeom prst="rect">
+                      <a:avLst/>
+                    </a:prstGeom>
+                    <a:noFill/>
+                    <a:ln>
+                      <a:noFill/>
+                    </a:ln>
+                  </pic:spPr>
+                </pic:pic>
+              </a:graphicData>
+            </a:graphic>
+          </wp:inline>
+        </w:drawing>
+      </w:r>
+    </w:p>
+    <w:p>
+      <w:pPr>
+        <w:pStyle w:val="ListParagraph"/>
+        <w:rPr>
+          <w:rFonts w:ascii="Times New Roman" w:hAnsi="Times New Roman" w:cs="Times New Roman"/>
+          <w:sz w:val="28"/>
+        </w:rPr>
+      </w:pPr>
+    </w:p>
+    <w:p>
+      <w:pPr>
+        <w:pStyle w:val="ListParagraph"/>
+        <w:rPr>
+          <w:rFonts w:ascii="Times New Roman" w:hAnsi="Times New Roman" w:cs="Times New Roman"/>
+          <w:sz w:val="28"/>
+        </w:rPr>
+      </w:pPr>
+      <w:r>
+        <w:rPr>
+          <w:rFonts w:ascii="Times New Roman" w:hAnsi="Times New Roman" w:cs="Times New Roman"/>
+          <w:sz w:val="28"/>
+        </w:rPr>
+        <w:t>Sau khi chọn xong thì sẽ nạp code như bình thường.</w:t>
+      </w:r>
       <w:bookmarkStart w:id="0" w:name="_GoBack"/>
       <w:bookmarkEnd w:id="0"/>
-    </w:p>
-    <w:p>
-      <w:pPr>
-        <w:pStyle w:val="ListParagraph"/>
-        <w:rPr>
-          <w:rFonts w:ascii="Times New Roman" w:hAnsi="Times New Roman" w:cs="Times New Roman"/>
-          <w:sz w:val="28"/>
-        </w:rPr>
-      </w:pPr>
-    </w:p>
-    <w:p>
-      <w:pPr>
-        <w:pStyle w:val="ListParagraph"/>
-        <w:rPr>
-          <w:rFonts w:ascii="Times New Roman" w:hAnsi="Times New Roman" w:cs="Times New Roman"/>
-          <w:sz w:val="28"/>
-        </w:rPr>
-      </w:pPr>
-    </w:p>
-    <w:p>
-      <w:pPr>
-        <w:pStyle w:val="ListParagraph"/>
-        <w:rPr>
-          <w:rFonts w:ascii="Times New Roman" w:hAnsi="Times New Roman" w:cs="Times New Roman"/>
-          <w:sz w:val="28"/>
-        </w:rPr>
-      </w:pPr>
-    </w:p>
-    <w:p>
-      <w:pPr>
-        <w:pStyle w:val="ListParagraph"/>
-        <w:rPr>
-          <w:rFonts w:ascii="Times New Roman" w:hAnsi="Times New Roman" w:cs="Times New Roman"/>
-          <w:sz w:val="28"/>
-        </w:rPr>
-      </w:pPr>
-    </w:p>
-    <w:p>
-      <w:pPr>
-        <w:pStyle w:val="ListParagraph"/>
-        <w:rPr>
-          <w:rFonts w:ascii="Times New Roman" w:hAnsi="Times New Roman" w:cs="Times New Roman"/>
-          <w:sz w:val="28"/>
-        </w:rPr>
-      </w:pPr>
-    </w:p>
-    <w:p>
-      <w:pPr>
-        <w:pStyle w:val="ListParagraph"/>
-        <w:rPr>
-          <w:rFonts w:ascii="Times New Roman" w:hAnsi="Times New Roman" w:cs="Times New Roman"/>
-          <w:sz w:val="28"/>
-        </w:rPr>
-      </w:pPr>
-    </w:p>
-    <w:p>
-      <w:pPr>
-        <w:pStyle w:val="ListParagraph"/>
-        <w:rPr>
-          <w:rFonts w:ascii="Times New Roman" w:hAnsi="Times New Roman" w:cs="Times New Roman"/>
-          <w:sz w:val="28"/>
-        </w:rPr>
-      </w:pPr>
-    </w:p>
-    <w:p>
-      <w:pPr>
-        <w:pStyle w:val="ListParagraph"/>
-        <w:rPr>
-          <w:rFonts w:ascii="Times New Roman" w:hAnsi="Times New Roman" w:cs="Times New Roman"/>
-          <w:sz w:val="28"/>
-        </w:rPr>
-      </w:pPr>
-    </w:p>
-    <w:p>
-      <w:pPr>
-        <w:pStyle w:val="ListParagraph"/>
-        <w:rPr>
-          <w:rFonts w:ascii="Times New Roman" w:hAnsi="Times New Roman" w:cs="Times New Roman"/>
-          <w:sz w:val="28"/>
-        </w:rPr>
-      </w:pPr>
-    </w:p>
-    <w:p>
-      <w:pPr>
-        <w:pStyle w:val="ListParagraph"/>
-        <w:rPr>
-          <w:rFonts w:ascii="Times New Roman" w:hAnsi="Times New Roman" w:cs="Times New Roman"/>
-          <w:sz w:val="28"/>
-        </w:rPr>
-      </w:pPr>
-    </w:p>
-    <w:p>
-      <w:pPr>
-        <w:pStyle w:val="ListParagraph"/>
-        <w:rPr>
-          <w:rFonts w:ascii="Times New Roman" w:hAnsi="Times New Roman" w:cs="Times New Roman"/>
-          <w:sz w:val="28"/>
-        </w:rPr>
-      </w:pPr>
-    </w:p>
-    <w:p>
-      <w:pPr>
-        <w:pStyle w:val="ListParagraph"/>
-        <w:rPr>
-          <w:rFonts w:ascii="Times New Roman" w:hAnsi="Times New Roman" w:cs="Times New Roman"/>
-          <w:sz w:val="28"/>
-        </w:rPr>
-      </w:pPr>
-    </w:p>
-    <w:p>
-      <w:pPr>
-        <w:pStyle w:val="ListParagraph"/>
-        <w:rPr>
-          <w:rFonts w:ascii="Times New Roman" w:hAnsi="Times New Roman" w:cs="Times New Roman"/>
-          <w:sz w:val="28"/>
-        </w:rPr>
-      </w:pPr>
-    </w:p>
-    <w:p>
-      <w:pPr>
-        <w:pStyle w:val="ListParagraph"/>
-        <w:rPr>
-          <w:rFonts w:ascii="Times New Roman" w:hAnsi="Times New Roman" w:cs="Times New Roman"/>
-          <w:sz w:val="28"/>
-        </w:rPr>
-      </w:pPr>
-    </w:p>
-    <w:p>
-      <w:pPr>
-        <w:pStyle w:val="ListParagraph"/>
-        <w:rPr>
-          <w:rFonts w:ascii="Times New Roman" w:hAnsi="Times New Roman" w:cs="Times New Roman"/>
-          <w:sz w:val="28"/>
-        </w:rPr>
-      </w:pPr>
-    </w:p>
-    <w:p>
-      <w:pPr>
-        <w:pStyle w:val="ListParagraph"/>
-        <w:rPr>
-          <w:rFonts w:ascii="Times New Roman" w:hAnsi="Times New Roman" w:cs="Times New Roman"/>
-          <w:sz w:val="28"/>
-        </w:rPr>
-      </w:pPr>
-    </w:p>
-    <w:p>
-      <w:pPr>
-        <w:pStyle w:val="ListParagraph"/>
-        <w:rPr>
-          <w:rFonts w:ascii="Times New Roman" w:hAnsi="Times New Roman" w:cs="Times New Roman"/>
-          <w:sz w:val="28"/>
-        </w:rPr>
-      </w:pPr>
-    </w:p>
-    <w:p>
-      <w:pPr>
-        <w:pStyle w:val="ListParagraph"/>
-        <w:rPr>
-          <w:rFonts w:ascii="Times New Roman" w:hAnsi="Times New Roman" w:cs="Times New Roman"/>
-          <w:sz w:val="28"/>
-        </w:rPr>
-      </w:pPr>
-    </w:p>
-    <w:p>
-      <w:pPr>
-        <w:pStyle w:val="ListParagraph"/>
-        <w:rPr>
-          <w:rFonts w:ascii="Times New Roman" w:hAnsi="Times New Roman" w:cs="Times New Roman"/>
-          <w:sz w:val="28"/>
-        </w:rPr>
-      </w:pPr>
-    </w:p>
-    <w:p>
-      <w:pPr>
-        <w:pStyle w:val="ListParagraph"/>
-        <w:rPr>
-          <w:rFonts w:ascii="Times New Roman" w:hAnsi="Times New Roman" w:cs="Times New Roman"/>
-          <w:sz w:val="28"/>
-        </w:rPr>
-      </w:pPr>
-    </w:p>
-    <w:p>
-      <w:pPr>
-        <w:pStyle w:val="ListParagraph"/>
-        <w:rPr>
-          <w:rFonts w:ascii="Times New Roman" w:hAnsi="Times New Roman" w:cs="Times New Roman"/>
-          <w:sz w:val="28"/>
-        </w:rPr>
-      </w:pPr>
-    </w:p>
-    <w:p>
-      <w:pPr>
-        <w:pStyle w:val="ListParagraph"/>
-        <w:rPr>
-          <w:rFonts w:ascii="Times New Roman" w:hAnsi="Times New Roman" w:cs="Times New Roman"/>
-          <w:sz w:val="28"/>
-        </w:rPr>
-      </w:pPr>
-    </w:p>
-    <w:p>
-      <w:pPr>
-        <w:pStyle w:val="ListParagraph"/>
-        <w:rPr>
-          <w:rFonts w:ascii="Times New Roman" w:hAnsi="Times New Roman" w:cs="Times New Roman"/>
-          <w:sz w:val="28"/>
-        </w:rPr>
-      </w:pPr>
-    </w:p>
-    <w:p>
-      <w:pPr>
-        <w:pStyle w:val="ListParagraph"/>
-        <w:rPr>
-          <w:rFonts w:ascii="Times New Roman" w:hAnsi="Times New Roman" w:cs="Times New Roman"/>
-          <w:sz w:val="28"/>
-        </w:rPr>
-      </w:pPr>
-    </w:p>
-    <w:p>
-      <w:pPr>
-        <w:pStyle w:val="ListParagraph"/>
-        <w:rPr>
-          <w:rFonts w:ascii="Times New Roman" w:hAnsi="Times New Roman" w:cs="Times New Roman"/>
-          <w:sz w:val="28"/>
-        </w:rPr>
-      </w:pPr>
-    </w:p>
-    <w:p>
-      <w:pPr>
-        <w:pStyle w:val="ListParagraph"/>
-        <w:rPr>
-          <w:rFonts w:ascii="Times New Roman" w:hAnsi="Times New Roman" w:cs="Times New Roman"/>
-          <w:sz w:val="28"/>
-        </w:rPr>
-      </w:pPr>
-    </w:p>
-    <w:p>
-      <w:pPr>
-        <w:pStyle w:val="ListParagraph"/>
-        <w:rPr>
-          <w:rFonts w:ascii="Times New Roman" w:hAnsi="Times New Roman" w:cs="Times New Roman"/>
-          <w:sz w:val="28"/>
-        </w:rPr>
-      </w:pPr>
-    </w:p>
-    <w:p>
-      <w:pPr>
-        <w:pStyle w:val="ListParagraph"/>
-        <w:rPr>
-          <w:rFonts w:ascii="Times New Roman" w:hAnsi="Times New Roman" w:cs="Times New Roman"/>
-          <w:sz w:val="28"/>
-        </w:rPr>
-      </w:pPr>
-    </w:p>
-    <w:p>
-      <w:pPr>
-        <w:pStyle w:val="ListParagraph"/>
-        <w:rPr>
-          <w:rFonts w:ascii="Times New Roman" w:hAnsi="Times New Roman" w:cs="Times New Roman"/>
-          <w:sz w:val="28"/>
-        </w:rPr>
-      </w:pPr>
-    </w:p>
-    <w:p>
-      <w:pPr>
-        <w:pStyle w:val="ListParagraph"/>
-        <w:rPr>
-          <w:rFonts w:ascii="Times New Roman" w:hAnsi="Times New Roman" w:cs="Times New Roman"/>
-          <w:sz w:val="28"/>
-        </w:rPr>
-      </w:pPr>
-    </w:p>
-    <w:p>
-      <w:pPr>
-        <w:pStyle w:val="ListParagraph"/>
-        <w:rPr>
-          <w:rFonts w:ascii="Times New Roman" w:hAnsi="Times New Roman" w:cs="Times New Roman"/>
-          <w:sz w:val="28"/>
-        </w:rPr>
-      </w:pPr>
-    </w:p>
-    <w:p>
-      <w:pPr>
-        <w:pStyle w:val="ListParagraph"/>
-        <w:rPr>
-          <w:rFonts w:ascii="Times New Roman" w:hAnsi="Times New Roman" w:cs="Times New Roman"/>
-          <w:sz w:val="28"/>
-        </w:rPr>
-      </w:pPr>
-    </w:p>
-    <w:p>
-      <w:pPr>
-        <w:pStyle w:val="ListParagraph"/>
-        <w:rPr>
-          <w:rFonts w:ascii="Times New Roman" w:hAnsi="Times New Roman" w:cs="Times New Roman"/>
-          <w:sz w:val="28"/>
-        </w:rPr>
-      </w:pPr>
-    </w:p>
-    <w:p>
-      <w:pPr>
-        <w:pStyle w:val="ListParagraph"/>
-        <w:rPr>
-          <w:rFonts w:ascii="Times New Roman" w:hAnsi="Times New Roman" w:cs="Times New Roman"/>
-          <w:sz w:val="28"/>
-        </w:rPr>
-      </w:pPr>
-    </w:p>
-    <w:p>
-      <w:pPr>
-        <w:pStyle w:val="ListParagraph"/>
-        <w:rPr>
-          <w:rFonts w:ascii="Times New Roman" w:hAnsi="Times New Roman" w:cs="Times New Roman"/>
-          <w:sz w:val="28"/>
-        </w:rPr>
-      </w:pPr>
-    </w:p>
-    <w:p>
-      <w:pPr>
-        <w:pStyle w:val="ListParagraph"/>
-        <w:rPr>
-          <w:rFonts w:ascii="Times New Roman" w:hAnsi="Times New Roman" w:cs="Times New Roman"/>
-          <w:sz w:val="28"/>
-        </w:rPr>
-      </w:pPr>
-    </w:p>
-    <w:p>
-      <w:pPr>
-        <w:pStyle w:val="ListParagraph"/>
-        <w:rPr>
-          <w:rFonts w:ascii="Times New Roman" w:hAnsi="Times New Roman" w:cs="Times New Roman"/>
-          <w:sz w:val="28"/>
-        </w:rPr>
-      </w:pPr>
-    </w:p>
-    <w:p>
-      <w:pPr>
-        <w:pStyle w:val="ListParagraph"/>
-        <w:rPr>
-          <w:rFonts w:ascii="Times New Roman" w:hAnsi="Times New Roman" w:cs="Times New Roman"/>
-          <w:sz w:val="28"/>
-        </w:rPr>
-      </w:pPr>
-    </w:p>
-    <w:p>
-      <w:pPr>
-        <w:pStyle w:val="ListParagraph"/>
-        <w:rPr>
-          <w:rFonts w:ascii="Times New Roman" w:hAnsi="Times New Roman" w:cs="Times New Roman"/>
-          <w:sz w:val="28"/>
-        </w:rPr>
-      </w:pPr>
-    </w:p>
-    <w:p>
-      <w:pPr>
-        <w:pStyle w:val="ListParagraph"/>
-        <w:rPr>
-          <w:rFonts w:ascii="Times New Roman" w:hAnsi="Times New Roman" w:cs="Times New Roman"/>
-          <w:sz w:val="28"/>
-        </w:rPr>
-      </w:pPr>
-    </w:p>
-    <w:p>
-      <w:pPr>
-        <w:pStyle w:val="ListParagraph"/>
-        <w:rPr>
-          <w:rFonts w:ascii="Times New Roman" w:hAnsi="Times New Roman" w:cs="Times New Roman"/>
-          <w:sz w:val="28"/>
-        </w:rPr>
-      </w:pPr>
-    </w:p>
-    <w:p>
-      <w:pPr>
-        <w:pStyle w:val="ListParagraph"/>
-        <w:rPr>
-          <w:rFonts w:ascii="Times New Roman" w:hAnsi="Times New Roman" w:cs="Times New Roman"/>
-          <w:sz w:val="28"/>
-        </w:rPr>
-      </w:pPr>
-    </w:p>
-    <w:p>
-      <w:pPr>
-        <w:pStyle w:val="ListParagraph"/>
-        <w:rPr>
-          <w:rFonts w:ascii="Times New Roman" w:hAnsi="Times New Roman" w:cs="Times New Roman"/>
-          <w:sz w:val="28"/>
-        </w:rPr>
-      </w:pPr>
-    </w:p>
-    <w:p>
-      <w:pPr>
-        <w:pStyle w:val="ListParagraph"/>
-        <w:rPr>
-          <w:rFonts w:ascii="Times New Roman" w:hAnsi="Times New Roman" w:cs="Times New Roman"/>
-          <w:sz w:val="28"/>
-        </w:rPr>
-      </w:pPr>
-    </w:p>
-    <w:p>
-      <w:pPr>
-        <w:pStyle w:val="ListParagraph"/>
-        <w:rPr>
-          <w:rFonts w:ascii="Times New Roman" w:hAnsi="Times New Roman" w:cs="Times New Roman"/>
-          <w:sz w:val="28"/>
-        </w:rPr>
-      </w:pPr>
     </w:p>
     <w:sectPr>
       <w:pgSz w:w="12240" w:h="15840"/>
